--- a/專案/旺旺-銀行通路/Spring annotation_參數檢核.docx
+++ b/專案/旺旺-銀行通路/Spring annotation_參數檢核.docx
@@ -6,9 +6,6 @@
       <w:pPr>
         <w:pStyle w:val="2"/>
         <w:spacing w:after="360"/>
-        <w:rPr>
-          <w:rFonts w:hint="eastAsia"/>
-        </w:rPr>
       </w:pPr>
       <w:r>
         <w:t>Spring annotation</w:t>
@@ -34,6 +31,8 @@
         </w:rPr>
         <w:t>：</w:t>
       </w:r>
+      <w:bookmarkStart w:id="0" w:name="_GoBack"/>
+      <w:bookmarkEnd w:id="0"/>
     </w:p>
     <w:p>
       <w:pPr>
@@ -55,9 +54,6 @@
       <w:pPr>
         <w:spacing w:after="360"/>
         <w:ind w:firstLine="480"/>
-        <w:rPr>
-          <w:rFonts w:hint="eastAsia"/>
-        </w:rPr>
       </w:pPr>
       <w:proofErr w:type="spellStart"/>
       <w:proofErr w:type="gramStart"/>
@@ -69,11 +65,49 @@
         <w:t>.annotation.RequestBody</w:t>
       </w:r>
       <w:proofErr w:type="spellEnd"/>
+    </w:p>
+    <w:p>
+      <w:pPr>
+        <w:pStyle w:val="4"/>
+        <w:spacing w:after="360"/>
+      </w:pPr>
+      <w:r>
+        <w:rPr>
+          <w:rFonts w:hint="eastAsia"/>
+        </w:rPr>
+        <w:t>選擇</w:t>
+      </w:r>
+      <w:r>
+        <w:rPr>
+          <w:rFonts w:hint="eastAsia"/>
+        </w:rPr>
+        <w:t>1</w:t>
+      </w:r>
+      <w:r>
+        <w:rPr>
+          <w:rFonts w:hint="eastAsia"/>
+        </w:rPr>
+        <w:t>：錯誤由</w:t>
+      </w:r>
+      <w:proofErr w:type="spellStart"/>
+      <w:r>
+        <w:t>GlobalExceptionHandler</w:t>
+      </w:r>
+      <w:proofErr w:type="spellEnd"/>
+      <w:r>
+        <w:rPr>
+          <w:rFonts w:hint="eastAsia"/>
+        </w:rPr>
+        <w:t>統一處理</w:t>
+      </w:r>
     </w:p>
     <w:p>
       <w:pPr>
         <w:pStyle w:val="3"/>
         <w:spacing w:after="180"/>
+        <w:rPr>
+          <w:rFonts w:hint="eastAsia"/>
+        </w:rPr>
       </w:pPr>
       <w:proofErr w:type="spellStart"/>
       <w:r>
@@ -719,6 +753,990 @@
       </w:pPr>
       <w:proofErr w:type="spellStart"/>
       <w:r>
+        <w:t>GlobalExceptionHandler</w:t>
+      </w:r>
+      <w:proofErr w:type="spellEnd"/>
+    </w:p>
+    <w:p>
+      <w:pPr>
+        <w:spacing w:after="360"/>
+      </w:pPr>
+      <w:r>
+        <w:rPr>
+          <w:rFonts w:hint="eastAsia"/>
+        </w:rPr>
+        <w:t>欄位檢核不過時會產生</w:t>
+      </w:r>
+      <w:proofErr w:type="spellStart"/>
+      <w:r>
+        <w:t>MethodArgumentNotValidException</w:t>
+      </w:r>
+      <w:proofErr w:type="spellEnd"/>
+      <w:r>
+        <w:rPr>
+          <w:rFonts w:hint="eastAsia"/>
+        </w:rPr>
+        <w:t>，交由</w:t>
+      </w:r>
+      <w:proofErr w:type="spellStart"/>
+      <w:r>
+        <w:t>GlobalExceptionHandler</w:t>
+      </w:r>
+      <w:proofErr w:type="spellEnd"/>
+      <w:r>
+        <w:rPr>
+          <w:rFonts w:hint="eastAsia"/>
+        </w:rPr>
+        <w:t>統一處理</w:t>
+      </w:r>
+    </w:p>
+    <w:p>
+      <w:pPr>
+        <w:spacing w:after="360"/>
+        <w:rPr>
+          <w:rFonts w:hint="eastAsia"/>
+        </w:rPr>
+      </w:pPr>
+      <w:r>
+        <w:rPr>
+          <w:rFonts w:hint="eastAsia"/>
+          <w:noProof/>
+        </w:rPr>
+        <mc:AlternateContent>
+          <mc:Choice Requires="wps">
+            <w:drawing>
+              <wp:inline distT="0" distB="0" distL="0" distR="0" wp14:anchorId="7B8AB330" wp14:editId="13094408">
+                <wp:extent cx="4762500" cy="746760"/>
+                <wp:effectExtent l="0" t="0" r="12700" b="15240"/>
+                <wp:docPr id="3" name="文字方塊 3"/>
+                <wp:cNvGraphicFramePr/>
+                <a:graphic xmlns:a="http://schemas.openxmlformats.org/drawingml/2006/main">
+                  <a:graphicData uri="http://schemas.microsoft.com/office/word/2010/wordprocessingShape">
+                    <wps:wsp>
+                      <wps:cNvSpPr txBox="1"/>
+                      <wps:spPr>
+                        <a:xfrm>
+                          <a:off x="0" y="0"/>
+                          <a:ext cx="4762500" cy="746760"/>
+                        </a:xfrm>
+                        <a:prstGeom prst="rect">
+                          <a:avLst/>
+                        </a:prstGeom>
+                        <a:solidFill>
+                          <a:schemeClr val="tx1">
+                            <a:lumMod val="85000"/>
+                            <a:lumOff val="15000"/>
+                          </a:schemeClr>
+                        </a:solidFill>
+                        <a:ln w="6350">
+                          <a:solidFill>
+                            <a:schemeClr val="tx1"/>
+                          </a:solidFill>
+                        </a:ln>
+                        <a:effectLst>
+                          <a:innerShdw blurRad="63500" dist="50800" dir="18900000">
+                            <a:prstClr val="black">
+                              <a:alpha val="50000"/>
+                            </a:prstClr>
+                          </a:innerShdw>
+                        </a:effectLst>
+                      </wps:spPr>
+                      <wps:txbx>
+                        <w:txbxContent>
+                          <w:p>
+                            <w:pPr>
+                              <w:autoSpaceDE w:val="0"/>
+                              <w:autoSpaceDN w:val="0"/>
+                              <w:adjustRightInd w:val="0"/>
+                              <w:snapToGrid/>
+                              <w:spacing w:afterLines="0" w:after="0"/>
+                              <w:rPr>
+                                <w:rFonts w:ascii="Monaco" w:eastAsiaTheme="minorEastAsia" w:hAnsi="Monaco" w:cs="Monaco"/>
+                                <w:kern w:val="0"/>
+                                <w:sz w:val="20"/>
+                                <w:szCs w:val="28"/>
+                              </w:rPr>
+                            </w:pPr>
+                            <w:r>
+                              <w:rPr>
+                                <w:rFonts w:ascii="Monaco" w:eastAsiaTheme="minorEastAsia" w:hAnsi="Monaco" w:cs="Monaco"/>
+                                <w:color w:val="CC6C1D"/>
+                                <w:kern w:val="0"/>
+                                <w:sz w:val="20"/>
+                                <w:szCs w:val="28"/>
+                              </w:rPr>
+                              <w:t>public</w:t>
+                            </w:r>
+                            <w:r>
+                              <w:rPr>
+                                <w:rFonts w:ascii="Monaco" w:eastAsiaTheme="minorEastAsia" w:hAnsi="Monaco" w:cs="Monaco"/>
+                                <w:color w:val="D9E8F7"/>
+                                <w:kern w:val="0"/>
+                                <w:sz w:val="20"/>
+                                <w:szCs w:val="28"/>
+                              </w:rPr>
+                              <w:t xml:space="preserve"> </w:t>
+                            </w:r>
+                            <w:proofErr w:type="spellStart"/>
+                            <w:r>
+                              <w:rPr>
+                                <w:rFonts w:ascii="Monaco" w:eastAsiaTheme="minorEastAsia" w:hAnsi="Monaco" w:cs="Monaco"/>
+                                <w:color w:val="1290C3"/>
+                                <w:kern w:val="0"/>
+                                <w:sz w:val="20"/>
+                                <w:szCs w:val="28"/>
+                              </w:rPr>
+                              <w:t>ResponseEntity</w:t>
+                            </w:r>
+                            <w:proofErr w:type="spellEnd"/>
+                            <w:r>
+                              <w:rPr>
+                                <w:rFonts w:ascii="Monaco" w:eastAsiaTheme="minorEastAsia" w:hAnsi="Monaco" w:cs="Monaco"/>
+                                <w:color w:val="E6E6FA"/>
+                                <w:kern w:val="0"/>
+                                <w:sz w:val="20"/>
+                                <w:szCs w:val="28"/>
+                              </w:rPr>
+                              <w:t>&lt;</w:t>
+                            </w:r>
+                            <w:proofErr w:type="spellStart"/>
+                            <w:r>
+                              <w:rPr>
+                                <w:rFonts w:ascii="Monaco" w:eastAsiaTheme="minorEastAsia" w:hAnsi="Monaco" w:cs="Monaco"/>
+                                <w:color w:val="B166DA"/>
+                                <w:kern w:val="0"/>
+                                <w:sz w:val="20"/>
+                                <w:szCs w:val="28"/>
+                              </w:rPr>
+                              <w:t>BaseRes</w:t>
+                            </w:r>
+                            <w:proofErr w:type="spellEnd"/>
+                            <w:r>
+                              <w:rPr>
+                                <w:rFonts w:ascii="Monaco" w:eastAsiaTheme="minorEastAsia" w:hAnsi="Monaco" w:cs="Monaco"/>
+                                <w:color w:val="E6E6FA"/>
+                                <w:kern w:val="0"/>
+                                <w:sz w:val="20"/>
+                                <w:szCs w:val="28"/>
+                              </w:rPr>
+                              <w:t>&gt;</w:t>
+                            </w:r>
+                            <w:r>
+                              <w:rPr>
+                                <w:rFonts w:ascii="Monaco" w:eastAsiaTheme="minorEastAsia" w:hAnsi="Monaco" w:cs="Monaco"/>
+                                <w:color w:val="D9E8F7"/>
+                                <w:kern w:val="0"/>
+                                <w:sz w:val="20"/>
+                                <w:szCs w:val="28"/>
+                              </w:rPr>
+                              <w:t xml:space="preserve"> </w:t>
+                            </w:r>
+                            <w:proofErr w:type="spellStart"/>
+                            <w:proofErr w:type="gramStart"/>
+                            <w:r>
+                              <w:rPr>
+                                <w:rFonts w:ascii="Monaco" w:eastAsiaTheme="minorEastAsia" w:hAnsi="Monaco" w:cs="Monaco"/>
+                                <w:color w:val="1EB540"/>
+                                <w:kern w:val="0"/>
+                                <w:sz w:val="20"/>
+                                <w:szCs w:val="28"/>
+                                <w:shd w:val="clear" w:color="auto" w:fill="1B6291"/>
+                              </w:rPr>
+                              <w:t>methodArgumentNotValidExceptionHandler</w:t>
+                            </w:r>
+                            <w:proofErr w:type="spellEnd"/>
+                            <w:r>
+                              <w:rPr>
+                                <w:rFonts w:ascii="Monaco" w:eastAsiaTheme="minorEastAsia" w:hAnsi="Monaco" w:cs="Monaco"/>
+                                <w:color w:val="F9FAF4"/>
+                                <w:kern w:val="0"/>
+                                <w:sz w:val="20"/>
+                                <w:szCs w:val="28"/>
+                              </w:rPr>
+                              <w:t>(</w:t>
+                            </w:r>
+                            <w:proofErr w:type="spellStart"/>
+                            <w:proofErr w:type="gramEnd"/>
+                            <w:r>
+                              <w:rPr>
+                                <w:rFonts w:ascii="Monaco" w:eastAsiaTheme="minorEastAsia" w:hAnsi="Monaco" w:cs="Monaco"/>
+                                <w:color w:val="80F2F6"/>
+                                <w:kern w:val="0"/>
+                                <w:sz w:val="20"/>
+                                <w:szCs w:val="28"/>
+                              </w:rPr>
+                              <w:t>HttpServletRequest</w:t>
+                            </w:r>
+                            <w:proofErr w:type="spellEnd"/>
+                            <w:r>
+                              <w:rPr>
+                                <w:rFonts w:ascii="Monaco" w:eastAsiaTheme="minorEastAsia" w:hAnsi="Monaco" w:cs="Monaco"/>
+                                <w:color w:val="D9E8F7"/>
+                                <w:kern w:val="0"/>
+                                <w:sz w:val="20"/>
+                                <w:szCs w:val="28"/>
+                              </w:rPr>
+                              <w:t xml:space="preserve"> </w:t>
+                            </w:r>
+                            <w:proofErr w:type="spellStart"/>
+                            <w:r>
+                              <w:rPr>
+                                <w:rFonts w:ascii="Monaco" w:eastAsiaTheme="minorEastAsia" w:hAnsi="Monaco" w:cs="Monaco"/>
+                                <w:color w:val="79ABFF"/>
+                                <w:kern w:val="0"/>
+                                <w:sz w:val="20"/>
+                                <w:szCs w:val="28"/>
+                              </w:rPr>
+                              <w:t>req</w:t>
+                            </w:r>
+                            <w:proofErr w:type="spellEnd"/>
+                            <w:r>
+                              <w:rPr>
+                                <w:rFonts w:ascii="Monaco" w:eastAsiaTheme="minorEastAsia" w:hAnsi="Monaco" w:cs="Monaco"/>
+                                <w:color w:val="E6E6FA"/>
+                                <w:kern w:val="0"/>
+                                <w:sz w:val="20"/>
+                                <w:szCs w:val="28"/>
+                              </w:rPr>
+                              <w:t>,</w:t>
+                            </w:r>
+                            <w:r>
+                              <w:rPr>
+                                <w:rFonts w:ascii="Monaco" w:eastAsiaTheme="minorEastAsia" w:hAnsi="Monaco" w:cs="Monaco"/>
+                                <w:color w:val="D9E8F7"/>
+                                <w:kern w:val="0"/>
+                                <w:sz w:val="20"/>
+                                <w:szCs w:val="28"/>
+                              </w:rPr>
+                              <w:t xml:space="preserve"> </w:t>
+                            </w:r>
+                            <w:proofErr w:type="spellStart"/>
+                            <w:r>
+                              <w:rPr>
+                                <w:rFonts w:ascii="Monaco" w:eastAsiaTheme="minorEastAsia" w:hAnsi="Monaco" w:cs="Monaco"/>
+                                <w:color w:val="80F2F6"/>
+                                <w:kern w:val="0"/>
+                                <w:sz w:val="20"/>
+                                <w:szCs w:val="28"/>
+                              </w:rPr>
+                              <w:t>HttpServletResponse</w:t>
+                            </w:r>
+                            <w:proofErr w:type="spellEnd"/>
+                            <w:r>
+                              <w:rPr>
+                                <w:rFonts w:ascii="Monaco" w:eastAsiaTheme="minorEastAsia" w:hAnsi="Monaco" w:cs="Monaco"/>
+                                <w:color w:val="D9E8F7"/>
+                                <w:kern w:val="0"/>
+                                <w:sz w:val="20"/>
+                                <w:szCs w:val="28"/>
+                              </w:rPr>
+                              <w:t xml:space="preserve"> </w:t>
+                            </w:r>
+                            <w:r>
+                              <w:rPr>
+                                <w:rFonts w:ascii="Monaco" w:eastAsiaTheme="minorEastAsia" w:hAnsi="Monaco" w:cs="Monaco"/>
+                                <w:color w:val="79ABFF"/>
+                                <w:kern w:val="0"/>
+                                <w:sz w:val="20"/>
+                                <w:szCs w:val="28"/>
+                              </w:rPr>
+                              <w:t>response</w:t>
+                            </w:r>
+                            <w:r>
+                              <w:rPr>
+                                <w:rFonts w:ascii="Monaco" w:eastAsiaTheme="minorEastAsia" w:hAnsi="Monaco" w:cs="Monaco"/>
+                                <w:color w:val="E6E6FA"/>
+                                <w:kern w:val="0"/>
+                                <w:sz w:val="20"/>
+                                <w:szCs w:val="28"/>
+                              </w:rPr>
+                              <w:t>,</w:t>
+                            </w:r>
+                          </w:p>
+                          <w:p>
+                            <w:pPr>
+                              <w:pStyle w:val="code"/>
+                              <w:rPr>
+                                <w:sz w:val="11"/>
+                              </w:rPr>
+                            </w:pPr>
+                            <w:r>
+                              <w:rPr>
+                                <w:rFonts w:ascii="Monaco" w:eastAsiaTheme="minorEastAsia" w:hAnsi="Monaco" w:cs="Monaco"/>
+                                <w:color w:val="D9E8F7"/>
+                                <w:kern w:val="0"/>
+                                <w:sz w:val="20"/>
+                                <w:szCs w:val="28"/>
+                              </w:rPr>
+                              <w:tab/>
+                            </w:r>
+                            <w:r>
+                              <w:rPr>
+                                <w:rFonts w:ascii="Monaco" w:eastAsiaTheme="minorEastAsia" w:hAnsi="Monaco" w:cs="Monaco"/>
+                                <w:color w:val="D9E8F7"/>
+                                <w:kern w:val="0"/>
+                                <w:sz w:val="20"/>
+                                <w:szCs w:val="28"/>
+                              </w:rPr>
+                              <w:tab/>
+                            </w:r>
+                            <w:r>
+                              <w:rPr>
+                                <w:rFonts w:ascii="Monaco" w:eastAsiaTheme="minorEastAsia" w:hAnsi="Monaco" w:cs="Monaco"/>
+                                <w:color w:val="D9E8F7"/>
+                                <w:kern w:val="0"/>
+                                <w:sz w:val="20"/>
+                                <w:szCs w:val="28"/>
+                              </w:rPr>
+                              <w:tab/>
+                            </w:r>
+                            <w:proofErr w:type="spellStart"/>
+                            <w:proofErr w:type="gramStart"/>
+                            <w:r>
+                              <w:rPr>
+                                <w:rFonts w:ascii="Monaco" w:eastAsiaTheme="minorEastAsia" w:hAnsi="Monaco" w:cs="Monaco"/>
+                                <w:color w:val="1290C3"/>
+                                <w:kern w:val="0"/>
+                                <w:sz w:val="20"/>
+                                <w:szCs w:val="28"/>
+                              </w:rPr>
+                              <w:t>MethodArgumentNotValidException</w:t>
+                            </w:r>
+                            <w:proofErr w:type="spellEnd"/>
+                            <w:r>
+                              <w:rPr>
+                                <w:rFonts w:ascii="Monaco" w:eastAsiaTheme="minorEastAsia" w:hAnsi="Monaco" w:cs="Monaco"/>
+                                <w:color w:val="D9E8F7"/>
+                                <w:kern w:val="0"/>
+                                <w:sz w:val="20"/>
+                                <w:szCs w:val="28"/>
+                              </w:rPr>
+                              <w:t xml:space="preserve">  </w:t>
+                            </w:r>
+                            <w:r>
+                              <w:rPr>
+                                <w:rFonts w:ascii="Monaco" w:eastAsiaTheme="minorEastAsia" w:hAnsi="Monaco" w:cs="Monaco"/>
+                                <w:color w:val="79ABFF"/>
+                                <w:kern w:val="0"/>
+                                <w:sz w:val="20"/>
+                                <w:szCs w:val="28"/>
+                              </w:rPr>
+                              <w:t>ex</w:t>
+                            </w:r>
+                            <w:proofErr w:type="gramEnd"/>
+                            <w:r>
+                              <w:rPr>
+                                <w:rFonts w:ascii="Monaco" w:eastAsiaTheme="minorEastAsia" w:hAnsi="Monaco" w:cs="Monaco"/>
+                                <w:color w:val="F9FAF4"/>
+                                <w:kern w:val="0"/>
+                                <w:sz w:val="20"/>
+                                <w:szCs w:val="28"/>
+                              </w:rPr>
+                              <w:t>)</w:t>
+                            </w:r>
+                            <w:r>
+                              <w:rPr>
+                                <w:rFonts w:ascii="Monaco" w:eastAsiaTheme="minorEastAsia" w:hAnsi="Monaco" w:cs="Monaco"/>
+                                <w:color w:val="D9E8F7"/>
+                                <w:kern w:val="0"/>
+                                <w:sz w:val="20"/>
+                                <w:szCs w:val="28"/>
+                              </w:rPr>
+                              <w:t xml:space="preserve"> </w:t>
+                            </w:r>
+                            <w:r>
+                              <w:rPr>
+                                <w:rFonts w:ascii="Monaco" w:eastAsiaTheme="minorEastAsia" w:hAnsi="Monaco" w:cs="Monaco"/>
+                                <w:color w:val="F9FAF4"/>
+                                <w:kern w:val="0"/>
+                                <w:sz w:val="20"/>
+                                <w:szCs w:val="28"/>
+                              </w:rPr>
+                              <w:t>{</w:t>
+                            </w:r>
+                          </w:p>
+                        </w:txbxContent>
+                      </wps:txbx>
+                      <wps:bodyPr rot="0" spcFirstLastPara="0" vertOverflow="overflow" horzOverflow="overflow" vert="horz" wrap="square" lIns="91440" tIns="45720" rIns="91440" bIns="45720" numCol="1" spcCol="0" rtlCol="0" fromWordArt="0" anchor="t" anchorCtr="0" forceAA="0" compatLnSpc="1">
+                        <a:prstTxWarp prst="textNoShape">
+                          <a:avLst/>
+                        </a:prstTxWarp>
+                        <a:noAutofit/>
+                      </wps:bodyPr>
+                    </wps:wsp>
+                  </a:graphicData>
+                </a:graphic>
+              </wp:inline>
+            </w:drawing>
+          </mc:Choice>
+          <mc:Fallback>
+            <w:pict>
+              <v:shape w14:anchorId="7B8AB330" id="文字方塊 3" o:spid="_x0000_s1027" type="#_x0000_t202" style="width:375pt;height:58.8pt;visibility:visible;mso-wrap-style:square;mso-left-percent:-10001;mso-top-percent:-10001;mso-position-horizontal:absolute;mso-position-horizontal-relative:char;mso-position-vertical:absolute;mso-position-vertical-relative:line;mso-left-percent:-10001;mso-top-percent:-10001;v-text-anchor:top" o:gfxdata="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" fillcolor="#272727 [2749]" strokecolor="black [3213]" strokeweight=".5pt">
+                <v:textbox>
+                  <w:txbxContent>
+                    <w:p>
+                      <w:pPr>
+                        <w:autoSpaceDE w:val="0"/>
+                        <w:autoSpaceDN w:val="0"/>
+                        <w:adjustRightInd w:val="0"/>
+                        <w:snapToGrid/>
+                        <w:spacing w:afterLines="0" w:after="0"/>
+                        <w:rPr>
+                          <w:rFonts w:ascii="Monaco" w:eastAsiaTheme="minorEastAsia" w:hAnsi="Monaco" w:cs="Monaco"/>
+                          <w:kern w:val="0"/>
+                          <w:sz w:val="20"/>
+                          <w:szCs w:val="28"/>
+                        </w:rPr>
+                      </w:pPr>
+                      <w:r>
+                        <w:rPr>
+                          <w:rFonts w:ascii="Monaco" w:eastAsiaTheme="minorEastAsia" w:hAnsi="Monaco" w:cs="Monaco"/>
+                          <w:color w:val="CC6C1D"/>
+                          <w:kern w:val="0"/>
+                          <w:sz w:val="20"/>
+                          <w:szCs w:val="28"/>
+                        </w:rPr>
+                        <w:t>public</w:t>
+                      </w:r>
+                      <w:r>
+                        <w:rPr>
+                          <w:rFonts w:ascii="Monaco" w:eastAsiaTheme="minorEastAsia" w:hAnsi="Monaco" w:cs="Monaco"/>
+                          <w:color w:val="D9E8F7"/>
+                          <w:kern w:val="0"/>
+                          <w:sz w:val="20"/>
+                          <w:szCs w:val="28"/>
+                        </w:rPr>
+                        <w:t xml:space="preserve"> </w:t>
+                      </w:r>
+                      <w:proofErr w:type="spellStart"/>
+                      <w:r>
+                        <w:rPr>
+                          <w:rFonts w:ascii="Monaco" w:eastAsiaTheme="minorEastAsia" w:hAnsi="Monaco" w:cs="Monaco"/>
+                          <w:color w:val="1290C3"/>
+                          <w:kern w:val="0"/>
+                          <w:sz w:val="20"/>
+                          <w:szCs w:val="28"/>
+                        </w:rPr>
+                        <w:t>ResponseEntity</w:t>
+                      </w:r>
+                      <w:proofErr w:type="spellEnd"/>
+                      <w:r>
+                        <w:rPr>
+                          <w:rFonts w:ascii="Monaco" w:eastAsiaTheme="minorEastAsia" w:hAnsi="Monaco" w:cs="Monaco"/>
+                          <w:color w:val="E6E6FA"/>
+                          <w:kern w:val="0"/>
+                          <w:sz w:val="20"/>
+                          <w:szCs w:val="28"/>
+                        </w:rPr>
+                        <w:t>&lt;</w:t>
+                      </w:r>
+                      <w:proofErr w:type="spellStart"/>
+                      <w:r>
+                        <w:rPr>
+                          <w:rFonts w:ascii="Monaco" w:eastAsiaTheme="minorEastAsia" w:hAnsi="Monaco" w:cs="Monaco"/>
+                          <w:color w:val="B166DA"/>
+                          <w:kern w:val="0"/>
+                          <w:sz w:val="20"/>
+                          <w:szCs w:val="28"/>
+                        </w:rPr>
+                        <w:t>BaseRes</w:t>
+                      </w:r>
+                      <w:proofErr w:type="spellEnd"/>
+                      <w:r>
+                        <w:rPr>
+                          <w:rFonts w:ascii="Monaco" w:eastAsiaTheme="minorEastAsia" w:hAnsi="Monaco" w:cs="Monaco"/>
+                          <w:color w:val="E6E6FA"/>
+                          <w:kern w:val="0"/>
+                          <w:sz w:val="20"/>
+                          <w:szCs w:val="28"/>
+                        </w:rPr>
+                        <w:t>&gt;</w:t>
+                      </w:r>
+                      <w:r>
+                        <w:rPr>
+                          <w:rFonts w:ascii="Monaco" w:eastAsiaTheme="minorEastAsia" w:hAnsi="Monaco" w:cs="Monaco"/>
+                          <w:color w:val="D9E8F7"/>
+                          <w:kern w:val="0"/>
+                          <w:sz w:val="20"/>
+                          <w:szCs w:val="28"/>
+                        </w:rPr>
+                        <w:t xml:space="preserve"> </w:t>
+                      </w:r>
+                      <w:proofErr w:type="spellStart"/>
+                      <w:proofErr w:type="gramStart"/>
+                      <w:r>
+                        <w:rPr>
+                          <w:rFonts w:ascii="Monaco" w:eastAsiaTheme="minorEastAsia" w:hAnsi="Monaco" w:cs="Monaco"/>
+                          <w:color w:val="1EB540"/>
+                          <w:kern w:val="0"/>
+                          <w:sz w:val="20"/>
+                          <w:szCs w:val="28"/>
+                          <w:shd w:val="clear" w:color="auto" w:fill="1B6291"/>
+                        </w:rPr>
+                        <w:t>methodArgumentNotValidExceptionHandler</w:t>
+                      </w:r>
+                      <w:proofErr w:type="spellEnd"/>
+                      <w:r>
+                        <w:rPr>
+                          <w:rFonts w:ascii="Monaco" w:eastAsiaTheme="minorEastAsia" w:hAnsi="Monaco" w:cs="Monaco"/>
+                          <w:color w:val="F9FAF4"/>
+                          <w:kern w:val="0"/>
+                          <w:sz w:val="20"/>
+                          <w:szCs w:val="28"/>
+                        </w:rPr>
+                        <w:t>(</w:t>
+                      </w:r>
+                      <w:proofErr w:type="spellStart"/>
+                      <w:proofErr w:type="gramEnd"/>
+                      <w:r>
+                        <w:rPr>
+                          <w:rFonts w:ascii="Monaco" w:eastAsiaTheme="minorEastAsia" w:hAnsi="Monaco" w:cs="Monaco"/>
+                          <w:color w:val="80F2F6"/>
+                          <w:kern w:val="0"/>
+                          <w:sz w:val="20"/>
+                          <w:szCs w:val="28"/>
+                        </w:rPr>
+                        <w:t>HttpServletRequest</w:t>
+                      </w:r>
+                      <w:proofErr w:type="spellEnd"/>
+                      <w:r>
+                        <w:rPr>
+                          <w:rFonts w:ascii="Monaco" w:eastAsiaTheme="minorEastAsia" w:hAnsi="Monaco" w:cs="Monaco"/>
+                          <w:color w:val="D9E8F7"/>
+                          <w:kern w:val="0"/>
+                          <w:sz w:val="20"/>
+                          <w:szCs w:val="28"/>
+                        </w:rPr>
+                        <w:t xml:space="preserve"> </w:t>
+                      </w:r>
+                      <w:proofErr w:type="spellStart"/>
+                      <w:r>
+                        <w:rPr>
+                          <w:rFonts w:ascii="Monaco" w:eastAsiaTheme="minorEastAsia" w:hAnsi="Monaco" w:cs="Monaco"/>
+                          <w:color w:val="79ABFF"/>
+                          <w:kern w:val="0"/>
+                          <w:sz w:val="20"/>
+                          <w:szCs w:val="28"/>
+                        </w:rPr>
+                        <w:t>req</w:t>
+                      </w:r>
+                      <w:proofErr w:type="spellEnd"/>
+                      <w:r>
+                        <w:rPr>
+                          <w:rFonts w:ascii="Monaco" w:eastAsiaTheme="minorEastAsia" w:hAnsi="Monaco" w:cs="Monaco"/>
+                          <w:color w:val="E6E6FA"/>
+                          <w:kern w:val="0"/>
+                          <w:sz w:val="20"/>
+                          <w:szCs w:val="28"/>
+                        </w:rPr>
+                        <w:t>,</w:t>
+                      </w:r>
+                      <w:r>
+                        <w:rPr>
+                          <w:rFonts w:ascii="Monaco" w:eastAsiaTheme="minorEastAsia" w:hAnsi="Monaco" w:cs="Monaco"/>
+                          <w:color w:val="D9E8F7"/>
+                          <w:kern w:val="0"/>
+                          <w:sz w:val="20"/>
+                          <w:szCs w:val="28"/>
+                        </w:rPr>
+                        <w:t xml:space="preserve"> </w:t>
+                      </w:r>
+                      <w:proofErr w:type="spellStart"/>
+                      <w:r>
+                        <w:rPr>
+                          <w:rFonts w:ascii="Monaco" w:eastAsiaTheme="minorEastAsia" w:hAnsi="Monaco" w:cs="Monaco"/>
+                          <w:color w:val="80F2F6"/>
+                          <w:kern w:val="0"/>
+                          <w:sz w:val="20"/>
+                          <w:szCs w:val="28"/>
+                        </w:rPr>
+                        <w:t>HttpServletResponse</w:t>
+                      </w:r>
+                      <w:proofErr w:type="spellEnd"/>
+                      <w:r>
+                        <w:rPr>
+                          <w:rFonts w:ascii="Monaco" w:eastAsiaTheme="minorEastAsia" w:hAnsi="Monaco" w:cs="Monaco"/>
+                          <w:color w:val="D9E8F7"/>
+                          <w:kern w:val="0"/>
+                          <w:sz w:val="20"/>
+                          <w:szCs w:val="28"/>
+                        </w:rPr>
+                        <w:t xml:space="preserve"> </w:t>
+                      </w:r>
+                      <w:r>
+                        <w:rPr>
+                          <w:rFonts w:ascii="Monaco" w:eastAsiaTheme="minorEastAsia" w:hAnsi="Monaco" w:cs="Monaco"/>
+                          <w:color w:val="79ABFF"/>
+                          <w:kern w:val="0"/>
+                          <w:sz w:val="20"/>
+                          <w:szCs w:val="28"/>
+                        </w:rPr>
+                        <w:t>response</w:t>
+                      </w:r>
+                      <w:r>
+                        <w:rPr>
+                          <w:rFonts w:ascii="Monaco" w:eastAsiaTheme="minorEastAsia" w:hAnsi="Monaco" w:cs="Monaco"/>
+                          <w:color w:val="E6E6FA"/>
+                          <w:kern w:val="0"/>
+                          <w:sz w:val="20"/>
+                          <w:szCs w:val="28"/>
+                        </w:rPr>
+                        <w:t>,</w:t>
+                      </w:r>
+                    </w:p>
+                    <w:p>
+                      <w:pPr>
+                        <w:pStyle w:val="code"/>
+                        <w:rPr>
+                          <w:sz w:val="11"/>
+                        </w:rPr>
+                      </w:pPr>
+                      <w:r>
+                        <w:rPr>
+                          <w:rFonts w:ascii="Monaco" w:eastAsiaTheme="minorEastAsia" w:hAnsi="Monaco" w:cs="Monaco"/>
+                          <w:color w:val="D9E8F7"/>
+                          <w:kern w:val="0"/>
+                          <w:sz w:val="20"/>
+                          <w:szCs w:val="28"/>
+                        </w:rPr>
+                        <w:tab/>
+                      </w:r>
+                      <w:r>
+                        <w:rPr>
+                          <w:rFonts w:ascii="Monaco" w:eastAsiaTheme="minorEastAsia" w:hAnsi="Monaco" w:cs="Monaco"/>
+                          <w:color w:val="D9E8F7"/>
+                          <w:kern w:val="0"/>
+                          <w:sz w:val="20"/>
+                          <w:szCs w:val="28"/>
+                        </w:rPr>
+                        <w:tab/>
+                      </w:r>
+                      <w:r>
+                        <w:rPr>
+                          <w:rFonts w:ascii="Monaco" w:eastAsiaTheme="minorEastAsia" w:hAnsi="Monaco" w:cs="Monaco"/>
+                          <w:color w:val="D9E8F7"/>
+                          <w:kern w:val="0"/>
+                          <w:sz w:val="20"/>
+                          <w:szCs w:val="28"/>
+                        </w:rPr>
+                        <w:tab/>
+                      </w:r>
+                      <w:proofErr w:type="spellStart"/>
+                      <w:proofErr w:type="gramStart"/>
+                      <w:r>
+                        <w:rPr>
+                          <w:rFonts w:ascii="Monaco" w:eastAsiaTheme="minorEastAsia" w:hAnsi="Monaco" w:cs="Monaco"/>
+                          <w:color w:val="1290C3"/>
+                          <w:kern w:val="0"/>
+                          <w:sz w:val="20"/>
+                          <w:szCs w:val="28"/>
+                        </w:rPr>
+                        <w:t>MethodArgumentNotValidException</w:t>
+                      </w:r>
+                      <w:proofErr w:type="spellEnd"/>
+                      <w:r>
+                        <w:rPr>
+                          <w:rFonts w:ascii="Monaco" w:eastAsiaTheme="minorEastAsia" w:hAnsi="Monaco" w:cs="Monaco"/>
+                          <w:color w:val="D9E8F7"/>
+                          <w:kern w:val="0"/>
+                          <w:sz w:val="20"/>
+                          <w:szCs w:val="28"/>
+                        </w:rPr>
+                        <w:t xml:space="preserve">  </w:t>
+                      </w:r>
+                      <w:r>
+                        <w:rPr>
+                          <w:rFonts w:ascii="Monaco" w:eastAsiaTheme="minorEastAsia" w:hAnsi="Monaco" w:cs="Monaco"/>
+                          <w:color w:val="79ABFF"/>
+                          <w:kern w:val="0"/>
+                          <w:sz w:val="20"/>
+                          <w:szCs w:val="28"/>
+                        </w:rPr>
+                        <w:t>ex</w:t>
+                      </w:r>
+                      <w:proofErr w:type="gramEnd"/>
+                      <w:r>
+                        <w:rPr>
+                          <w:rFonts w:ascii="Monaco" w:eastAsiaTheme="minorEastAsia" w:hAnsi="Monaco" w:cs="Monaco"/>
+                          <w:color w:val="F9FAF4"/>
+                          <w:kern w:val="0"/>
+                          <w:sz w:val="20"/>
+                          <w:szCs w:val="28"/>
+                        </w:rPr>
+                        <w:t>)</w:t>
+                      </w:r>
+                      <w:r>
+                        <w:rPr>
+                          <w:rFonts w:ascii="Monaco" w:eastAsiaTheme="minorEastAsia" w:hAnsi="Monaco" w:cs="Monaco"/>
+                          <w:color w:val="D9E8F7"/>
+                          <w:kern w:val="0"/>
+                          <w:sz w:val="20"/>
+                          <w:szCs w:val="28"/>
+                        </w:rPr>
+                        <w:t xml:space="preserve"> </w:t>
+                      </w:r>
+                      <w:r>
+                        <w:rPr>
+                          <w:rFonts w:ascii="Monaco" w:eastAsiaTheme="minorEastAsia" w:hAnsi="Monaco" w:cs="Monaco"/>
+                          <w:color w:val="F9FAF4"/>
+                          <w:kern w:val="0"/>
+                          <w:sz w:val="20"/>
+                          <w:szCs w:val="28"/>
+                        </w:rPr>
+                        <w:t>{</w:t>
+                      </w:r>
+                    </w:p>
+                  </w:txbxContent>
+                </v:textbox>
+                <w10:anchorlock/>
+              </v:shape>
+            </w:pict>
+          </mc:Fallback>
+        </mc:AlternateContent>
+      </w:r>
+    </w:p>
+    <w:p>
+      <w:pPr>
+        <w:pStyle w:val="4"/>
+        <w:spacing w:after="360"/>
+      </w:pPr>
+      <w:r>
+        <w:rPr>
+          <w:rFonts w:hint="eastAsia"/>
+        </w:rPr>
+        <w:t>選擇</w:t>
+      </w:r>
+      <w:r>
+        <w:rPr>
+          <w:rFonts w:hint="eastAsia"/>
+        </w:rPr>
+        <w:t>2</w:t>
+      </w:r>
+      <w:r>
+        <w:rPr>
+          <w:rFonts w:hint="eastAsia"/>
+        </w:rPr>
+        <w:t>：自行處理檢核錯誤</w:t>
+      </w:r>
+    </w:p>
+    <w:p>
+      <w:pPr>
+        <w:pStyle w:val="3"/>
+        <w:spacing w:after="180"/>
+        <w:rPr>
+          <w:rFonts w:hint="eastAsia"/>
+        </w:rPr>
+      </w:pPr>
+      <w:proofErr w:type="spellStart"/>
+      <w:r>
+        <w:t>SampleController</w:t>
+      </w:r>
+      <w:proofErr w:type="spellEnd"/>
+    </w:p>
+    <w:p>
+      <w:pPr>
+        <w:spacing w:after="360"/>
+        <w:rPr>
+          <w:rFonts w:hint="eastAsia"/>
+        </w:rPr>
+      </w:pPr>
+      <w:r>
+        <w:rPr>
+          <w:noProof/>
+        </w:rPr>
+        <mc:AlternateContent>
+          <mc:Choice Requires="wps">
+            <w:drawing>
+              <wp:anchor distT="0" distB="0" distL="114300" distR="114300" simplePos="0" relativeHeight="251661312" behindDoc="0" locked="0" layoutInCell="1" allowOverlap="1" wp14:anchorId="3647849D" wp14:editId="70B74FED">
+                <wp:simplePos x="0" y="0"/>
+                <wp:positionH relativeFrom="column">
+                  <wp:posOffset>82899</wp:posOffset>
+                </wp:positionH>
+                <wp:positionV relativeFrom="paragraph">
+                  <wp:posOffset>402869</wp:posOffset>
+                </wp:positionV>
+                <wp:extent cx="1221014" cy="379116"/>
+                <wp:effectExtent l="12700" t="12700" r="11430" b="14605"/>
+                <wp:wrapNone/>
+                <wp:docPr id="6" name="矩形 6"/>
+                <wp:cNvGraphicFramePr/>
+                <a:graphic xmlns:a="http://schemas.openxmlformats.org/drawingml/2006/main">
+                  <a:graphicData uri="http://schemas.microsoft.com/office/word/2010/wordprocessingShape">
+                    <wps:wsp>
+                      <wps:cNvSpPr/>
+                      <wps:spPr>
+                        <a:xfrm>
+                          <a:off x="0" y="0"/>
+                          <a:ext cx="1221014" cy="379116"/>
+                        </a:xfrm>
+                        <a:prstGeom prst="rect">
+                          <a:avLst/>
+                        </a:prstGeom>
+                        <a:noFill/>
+                        <a:ln w="28575">
+                          <a:solidFill>
+                            <a:srgbClr val="C00000"/>
+                          </a:solidFill>
+                        </a:ln>
+                      </wps:spPr>
+                      <wps:style>
+                        <a:lnRef idx="2">
+                          <a:schemeClr val="accent1">
+                            <a:shade val="50000"/>
+                          </a:schemeClr>
+                        </a:lnRef>
+                        <a:fillRef idx="1">
+                          <a:schemeClr val="accent1"/>
+                        </a:fillRef>
+                        <a:effectRef idx="0">
+                          <a:schemeClr val="accent1"/>
+                        </a:effectRef>
+                        <a:fontRef idx="minor">
+                          <a:schemeClr val="lt1"/>
+                        </a:fontRef>
+                      </wps:style>
+                      <wps:bodyPr rot="0" spcFirstLastPara="0" vertOverflow="overflow" horzOverflow="overflow" vert="horz" wrap="square" lIns="91440" tIns="45720" rIns="91440" bIns="45720" numCol="1" spcCol="0" rtlCol="0" fromWordArt="0" anchor="ctr" anchorCtr="0" forceAA="0" compatLnSpc="1">
+                        <a:prstTxWarp prst="textNoShape">
+                          <a:avLst/>
+                        </a:prstTxWarp>
+                        <a:noAutofit/>
+                      </wps:bodyPr>
+                    </wps:wsp>
+                  </a:graphicData>
+                </a:graphic>
+                <wp14:sizeRelV relativeFrom="margin">
+                  <wp14:pctHeight>0</wp14:pctHeight>
+                </wp14:sizeRelV>
+              </wp:anchor>
+            </w:drawing>
+          </mc:Choice>
+          <mc:Fallback>
+            <w:pict>
+              <v:rect w14:anchorId="2D0070DE" id="矩形 6" o:spid="_x0000_s1026" style="position:absolute;margin-left:6.55pt;margin-top:31.7pt;width:96.15pt;height:29.85pt;z-index:251661312;visibility:visible;mso-wrap-style:square;mso-height-percent:0;mso-wrap-distance-left:9pt;mso-wrap-distance-top:0;mso-wrap-distance-right:9pt;mso-wrap-distance-bottom:0;mso-position-horizontal:absolute;mso-position-horizontal-relative:text;mso-position-vertical:absolute;mso-position-vertical-relative:text;mso-height-percent:0;mso-height-relative:margin;v-text-anchor:middle" o:gfxdata="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" filled="f" strokecolor="#c00000" strokeweight="2.25pt"/>
+            </w:pict>
+          </mc:Fallback>
+        </mc:AlternateContent>
+      </w:r>
+      <w:r>
+        <w:rPr>
+          <w:noProof/>
+        </w:rPr>
+        <mc:AlternateContent>
+          <mc:Choice Requires="wps">
+            <w:drawing>
+              <wp:anchor distT="0" distB="0" distL="114300" distR="114300" simplePos="0" relativeHeight="251659264" behindDoc="0" locked="0" layoutInCell="1" allowOverlap="1">
+                <wp:simplePos x="0" y="0"/>
+                <wp:positionH relativeFrom="column">
+                  <wp:posOffset>4051998</wp:posOffset>
+                </wp:positionH>
+                <wp:positionV relativeFrom="paragraph">
+                  <wp:posOffset>51177</wp:posOffset>
+                </wp:positionV>
+                <wp:extent cx="1221014" cy="301450"/>
+                <wp:effectExtent l="12700" t="12700" r="11430" b="16510"/>
+                <wp:wrapNone/>
+                <wp:docPr id="5" name="矩形 5"/>
+                <wp:cNvGraphicFramePr/>
+                <a:graphic xmlns:a="http://schemas.openxmlformats.org/drawingml/2006/main">
+                  <a:graphicData uri="http://schemas.microsoft.com/office/word/2010/wordprocessingShape">
+                    <wps:wsp>
+                      <wps:cNvSpPr/>
+                      <wps:spPr>
+                        <a:xfrm>
+                          <a:off x="0" y="0"/>
+                          <a:ext cx="1221014" cy="301450"/>
+                        </a:xfrm>
+                        <a:prstGeom prst="rect">
+                          <a:avLst/>
+                        </a:prstGeom>
+                        <a:noFill/>
+                        <a:ln w="28575">
+                          <a:solidFill>
+                            <a:srgbClr val="C00000"/>
+                          </a:solidFill>
+                        </a:ln>
+                      </wps:spPr>
+                      <wps:style>
+                        <a:lnRef idx="2">
+                          <a:schemeClr val="accent1">
+                            <a:shade val="50000"/>
+                          </a:schemeClr>
+                        </a:lnRef>
+                        <a:fillRef idx="1">
+                          <a:schemeClr val="accent1"/>
+                        </a:fillRef>
+                        <a:effectRef idx="0">
+                          <a:schemeClr val="accent1"/>
+                        </a:effectRef>
+                        <a:fontRef idx="minor">
+                          <a:schemeClr val="lt1"/>
+                        </a:fontRef>
+                      </wps:style>
+                      <wps:bodyPr rot="0" spcFirstLastPara="0" vertOverflow="overflow" horzOverflow="overflow" vert="horz" wrap="square" lIns="91440" tIns="45720" rIns="91440" bIns="45720" numCol="1" spcCol="0" rtlCol="0" fromWordArt="0" anchor="ctr" anchorCtr="0" forceAA="0" compatLnSpc="1">
+                        <a:prstTxWarp prst="textNoShape">
+                          <a:avLst/>
+                        </a:prstTxWarp>
+                        <a:noAutofit/>
+                      </wps:bodyPr>
+                    </wps:wsp>
+                  </a:graphicData>
+                </a:graphic>
+              </wp:anchor>
+            </w:drawing>
+          </mc:Choice>
+          <mc:Fallback>
+            <w:pict>
+              <v:rect w14:anchorId="0311BDBD" id="矩形 5" o:spid="_x0000_s1026" style="position:absolute;margin-left:319.05pt;margin-top:4.05pt;width:96.15pt;height:23.75pt;z-index:251659264;visibility:visible;mso-wrap-style:square;mso-wrap-distance-left:9pt;mso-wrap-distance-top:0;mso-wrap-distance-right:9pt;mso-wrap-distance-bottom:0;mso-position-horizontal:absolute;mso-position-horizontal-relative:text;mso-position-vertical:absolute;mso-position-vertical-relative:text;v-text-anchor:middle" o:gfxdata="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" filled="f" strokecolor="#c00000" strokeweight="2.25pt"/>
+            </w:pict>
+          </mc:Fallback>
+        </mc:AlternateContent>
+      </w:r>
+      <w:r>
+        <w:drawing>
+          <wp:inline distT="0" distB="0" distL="0" distR="0" wp14:anchorId="6D77509B" wp14:editId="282ED80F">
+            <wp:extent cx="5270500" cy="781050"/>
+            <wp:effectExtent l="0" t="0" r="0" b="6350"/>
+            <wp:docPr id="1" name="圖片 1"/>
+            <wp:cNvGraphicFramePr>
+              <a:graphicFrameLocks xmlns:a="http://schemas.openxmlformats.org/drawingml/2006/main" noChangeAspect="1"/>
+            </wp:cNvGraphicFramePr>
+            <a:graphic xmlns:a="http://schemas.openxmlformats.org/drawingml/2006/main">
+              <a:graphicData uri="http://schemas.openxmlformats.org/drawingml/2006/picture">
+                <pic:pic xmlns:pic="http://schemas.openxmlformats.org/drawingml/2006/picture">
+                  <pic:nvPicPr>
+                    <pic:cNvPr id="1" name=""/>
+                    <pic:cNvPicPr/>
+                  </pic:nvPicPr>
+                  <pic:blipFill>
+                    <a:blip r:embed="rId4"/>
+                    <a:stretch>
+                      <a:fillRect/>
+                    </a:stretch>
+                  </pic:blipFill>
+                  <pic:spPr>
+                    <a:xfrm>
+                      <a:off x="0" y="0"/>
+                      <a:ext cx="5270500" cy="781050"/>
+                    </a:xfrm>
+                    <a:prstGeom prst="rect">
+                      <a:avLst/>
+                    </a:prstGeom>
+                  </pic:spPr>
+                </pic:pic>
+              </a:graphicData>
+            </a:graphic>
+          </wp:inline>
+        </w:drawing>
+      </w:r>
+    </w:p>
+    <w:p>
+      <w:pPr>
+        <w:pStyle w:val="3"/>
+        <w:spacing w:after="180"/>
+      </w:pPr>
+      <w:proofErr w:type="spellStart"/>
+      <w:r>
+        <w:lastRenderedPageBreak/>
         <w:t>SampleJson</w:t>
       </w:r>
       <w:proofErr w:type="spellEnd"/>
@@ -1059,7 +2077,7 @@
           </mc:Choice>
           <mc:Fallback>
             <w:pict>
-              <v:shape id="文字方塊 2" o:spid="_x0000_s1027" type="#_x0000_t202" style="width:304.8pt;height:58.8pt;visibility:visible;mso-wrap-style:square;mso-left-percent:-10001;mso-top-percent:-10001;mso-position-horizontal:absolute;mso-position-horizontal-relative:char;mso-position-vertical:absolute;mso-position-vertical-relative:line;mso-left-percent:-10001;mso-top-percent:-10001;v-text-anchor:top" o:gfxdata="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" fillcolor="#272727 [2749]" strokecolor="black [3213]" strokeweight=".5pt">
+              <v:shape id="文字方塊 2" o:spid="_x0000_s1028" type="#_x0000_t202" style="width:304.8pt;height:58.8pt;visibility:visible;mso-wrap-style:square;mso-left-percent:-10001;mso-top-percent:-10001;mso-position-horizontal:absolute;mso-position-horizontal-relative:char;mso-position-vertical:absolute;mso-position-vertical-relative:line;mso-left-percent:-10001;mso-top-percent:-10001;v-text-anchor:top" o:gfxdata="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" fillcolor="#272727 [2749]" strokecolor="black [3213]" strokeweight=".5pt">
                 <v:textbox>
                   <w:txbxContent>
                     <w:p>
@@ -1463,745 +2481,13 @@
     </w:p>
     <w:p>
       <w:pPr>
-        <w:pStyle w:val="3"/>
-        <w:spacing w:after="180"/>
+        <w:spacing w:after="360"/>
       </w:pPr>
-      <w:proofErr w:type="spellStart"/>
-      <w:r>
-        <w:t>GlobalExceptionHandler</w:t>
-      </w:r>
-      <w:proofErr w:type="spellEnd"/>
     </w:p>
     <w:p>
       <w:pPr>
         <w:spacing w:after="360"/>
       </w:pPr>
-      <w:r>
-        <w:rPr>
-          <w:rFonts w:hint="eastAsia"/>
-        </w:rPr>
-        <w:t>欄位檢核不過時會丟出</w:t>
-      </w:r>
-      <w:r>
-        <w:t>Exception</w:t>
-      </w:r>
-      <w:r>
-        <w:rPr>
-          <w:rFonts w:hint="eastAsia"/>
-        </w:rPr>
-        <w:t>，由此處理器作處理</w:t>
-      </w:r>
-    </w:p>
-    <w:p>
-      <w:pPr>
-        <w:spacing w:after="360"/>
-      </w:pPr>
-      <w:r>
-        <w:rPr>
-          <w:rFonts w:hint="eastAsia"/>
-          <w:noProof/>
-        </w:rPr>
-        <mc:AlternateContent>
-          <mc:Choice Requires="wps">
-            <w:drawing>
-              <wp:inline distT="0" distB="0" distL="0" distR="0" wp14:anchorId="37262209" wp14:editId="4CF49726">
-                <wp:extent cx="4762500" cy="746760"/>
-                <wp:effectExtent l="0" t="0" r="12700" b="15240"/>
-                <wp:docPr id="3" name="文字方塊 3"/>
-                <wp:cNvGraphicFramePr/>
-                <a:graphic xmlns:a="http://schemas.openxmlformats.org/drawingml/2006/main">
-                  <a:graphicData uri="http://schemas.microsoft.com/office/word/2010/wordprocessingShape">
-                    <wps:wsp>
-                      <wps:cNvSpPr txBox="1"/>
-                      <wps:spPr>
-                        <a:xfrm>
-                          <a:off x="0" y="0"/>
-                          <a:ext cx="4762500" cy="746760"/>
-                        </a:xfrm>
-                        <a:prstGeom prst="rect">
-                          <a:avLst/>
-                        </a:prstGeom>
-                        <a:solidFill>
-                          <a:schemeClr val="tx1">
-                            <a:lumMod val="85000"/>
-                            <a:lumOff val="15000"/>
-                          </a:schemeClr>
-                        </a:solidFill>
-                        <a:ln w="6350">
-                          <a:solidFill>
-                            <a:schemeClr val="tx1"/>
-                          </a:solidFill>
-                        </a:ln>
-                        <a:effectLst>
-                          <a:innerShdw blurRad="63500" dist="50800" dir="18900000">
-                            <a:prstClr val="black">
-                              <a:alpha val="50000"/>
-                            </a:prstClr>
-                          </a:innerShdw>
-                        </a:effectLst>
-                      </wps:spPr>
-                      <wps:txbx>
-                        <w:txbxContent>
-                          <w:p>
-                            <w:pPr>
-                              <w:autoSpaceDE w:val="0"/>
-                              <w:autoSpaceDN w:val="0"/>
-                              <w:adjustRightInd w:val="0"/>
-                              <w:snapToGrid/>
-                              <w:spacing w:afterLines="0" w:after="0"/>
-                              <w:rPr>
-                                <w:rFonts w:ascii="Monaco" w:eastAsiaTheme="minorEastAsia" w:hAnsi="Monaco" w:cs="Monaco"/>
-                                <w:kern w:val="0"/>
-                                <w:sz w:val="20"/>
-                                <w:szCs w:val="28"/>
-                              </w:rPr>
-                            </w:pPr>
-                            <w:r>
-                              <w:rPr>
-                                <w:rFonts w:ascii="Monaco" w:eastAsiaTheme="minorEastAsia" w:hAnsi="Monaco" w:cs="Monaco"/>
-                                <w:color w:val="CC6C1D"/>
-                                <w:kern w:val="0"/>
-                                <w:sz w:val="20"/>
-                                <w:szCs w:val="28"/>
-                              </w:rPr>
-                              <w:t>public</w:t>
-                            </w:r>
-                            <w:r>
-                              <w:rPr>
-                                <w:rFonts w:ascii="Monaco" w:eastAsiaTheme="minorEastAsia" w:hAnsi="Monaco" w:cs="Monaco"/>
-                                <w:color w:val="D9E8F7"/>
-                                <w:kern w:val="0"/>
-                                <w:sz w:val="20"/>
-                                <w:szCs w:val="28"/>
-                              </w:rPr>
-                              <w:t xml:space="preserve"> </w:t>
-                            </w:r>
-                            <w:proofErr w:type="spellStart"/>
-                            <w:r>
-                              <w:rPr>
-                                <w:rFonts w:ascii="Monaco" w:eastAsiaTheme="minorEastAsia" w:hAnsi="Monaco" w:cs="Monaco"/>
-                                <w:color w:val="1290C3"/>
-                                <w:kern w:val="0"/>
-                                <w:sz w:val="20"/>
-                                <w:szCs w:val="28"/>
-                              </w:rPr>
-                              <w:t>ResponseEntity</w:t>
-                            </w:r>
-                            <w:proofErr w:type="spellEnd"/>
-                            <w:r>
-                              <w:rPr>
-                                <w:rFonts w:ascii="Monaco" w:eastAsiaTheme="minorEastAsia" w:hAnsi="Monaco" w:cs="Monaco"/>
-                                <w:color w:val="E6E6FA"/>
-                                <w:kern w:val="0"/>
-                                <w:sz w:val="20"/>
-                                <w:szCs w:val="28"/>
-                              </w:rPr>
-                              <w:t>&lt;</w:t>
-                            </w:r>
-                            <w:proofErr w:type="spellStart"/>
-                            <w:r>
-                              <w:rPr>
-                                <w:rFonts w:ascii="Monaco" w:eastAsiaTheme="minorEastAsia" w:hAnsi="Monaco" w:cs="Monaco"/>
-                                <w:color w:val="B166DA"/>
-                                <w:kern w:val="0"/>
-                                <w:sz w:val="20"/>
-                                <w:szCs w:val="28"/>
-                              </w:rPr>
-                              <w:t>BaseRes</w:t>
-                            </w:r>
-                            <w:proofErr w:type="spellEnd"/>
-                            <w:r>
-                              <w:rPr>
-                                <w:rFonts w:ascii="Monaco" w:eastAsiaTheme="minorEastAsia" w:hAnsi="Monaco" w:cs="Monaco"/>
-                                <w:color w:val="E6E6FA"/>
-                                <w:kern w:val="0"/>
-                                <w:sz w:val="20"/>
-                                <w:szCs w:val="28"/>
-                              </w:rPr>
-                              <w:t>&gt;</w:t>
-                            </w:r>
-                            <w:r>
-                              <w:rPr>
-                                <w:rFonts w:ascii="Monaco" w:eastAsiaTheme="minorEastAsia" w:hAnsi="Monaco" w:cs="Monaco"/>
-                                <w:color w:val="D9E8F7"/>
-                                <w:kern w:val="0"/>
-                                <w:sz w:val="20"/>
-                                <w:szCs w:val="28"/>
-                              </w:rPr>
-                              <w:t xml:space="preserve"> </w:t>
-                            </w:r>
-                            <w:proofErr w:type="spellStart"/>
-                            <w:proofErr w:type="gramStart"/>
-                            <w:r>
-                              <w:rPr>
-                                <w:rFonts w:ascii="Monaco" w:eastAsiaTheme="minorEastAsia" w:hAnsi="Monaco" w:cs="Monaco"/>
-                                <w:color w:val="1EB540"/>
-                                <w:kern w:val="0"/>
-                                <w:sz w:val="20"/>
-                                <w:szCs w:val="28"/>
-                                <w:shd w:val="clear" w:color="auto" w:fill="1B6291"/>
-                              </w:rPr>
-                              <w:t>methodArgumentNotValidExceptionHandler</w:t>
-                            </w:r>
-                            <w:proofErr w:type="spellEnd"/>
-                            <w:r>
-                              <w:rPr>
-                                <w:rFonts w:ascii="Monaco" w:eastAsiaTheme="minorEastAsia" w:hAnsi="Monaco" w:cs="Monaco"/>
-                                <w:color w:val="F9FAF4"/>
-                                <w:kern w:val="0"/>
-                                <w:sz w:val="20"/>
-                                <w:szCs w:val="28"/>
-                              </w:rPr>
-                              <w:t>(</w:t>
-                            </w:r>
-                            <w:proofErr w:type="spellStart"/>
-                            <w:proofErr w:type="gramEnd"/>
-                            <w:r>
-                              <w:rPr>
-                                <w:rFonts w:ascii="Monaco" w:eastAsiaTheme="minorEastAsia" w:hAnsi="Monaco" w:cs="Monaco"/>
-                                <w:color w:val="80F2F6"/>
-                                <w:kern w:val="0"/>
-                                <w:sz w:val="20"/>
-                                <w:szCs w:val="28"/>
-                              </w:rPr>
-                              <w:t>HttpServletRequest</w:t>
-                            </w:r>
-                            <w:proofErr w:type="spellEnd"/>
-                            <w:r>
-                              <w:rPr>
-                                <w:rFonts w:ascii="Monaco" w:eastAsiaTheme="minorEastAsia" w:hAnsi="Monaco" w:cs="Monaco"/>
-                                <w:color w:val="D9E8F7"/>
-                                <w:kern w:val="0"/>
-                                <w:sz w:val="20"/>
-                                <w:szCs w:val="28"/>
-                              </w:rPr>
-                              <w:t xml:space="preserve"> </w:t>
-                            </w:r>
-                            <w:proofErr w:type="spellStart"/>
-                            <w:r>
-                              <w:rPr>
-                                <w:rFonts w:ascii="Monaco" w:eastAsiaTheme="minorEastAsia" w:hAnsi="Monaco" w:cs="Monaco"/>
-                                <w:color w:val="79ABFF"/>
-                                <w:kern w:val="0"/>
-                                <w:sz w:val="20"/>
-                                <w:szCs w:val="28"/>
-                              </w:rPr>
-                              <w:t>req</w:t>
-                            </w:r>
-                            <w:proofErr w:type="spellEnd"/>
-                            <w:r>
-                              <w:rPr>
-                                <w:rFonts w:ascii="Monaco" w:eastAsiaTheme="minorEastAsia" w:hAnsi="Monaco" w:cs="Monaco"/>
-                                <w:color w:val="E6E6FA"/>
-                                <w:kern w:val="0"/>
-                                <w:sz w:val="20"/>
-                                <w:szCs w:val="28"/>
-                              </w:rPr>
-                              <w:t>,</w:t>
-                            </w:r>
-                            <w:r>
-                              <w:rPr>
-                                <w:rFonts w:ascii="Monaco" w:eastAsiaTheme="minorEastAsia" w:hAnsi="Monaco" w:cs="Monaco"/>
-                                <w:color w:val="D9E8F7"/>
-                                <w:kern w:val="0"/>
-                                <w:sz w:val="20"/>
-                                <w:szCs w:val="28"/>
-                              </w:rPr>
-                              <w:t xml:space="preserve"> </w:t>
-                            </w:r>
-                            <w:proofErr w:type="spellStart"/>
-                            <w:r>
-                              <w:rPr>
-                                <w:rFonts w:ascii="Monaco" w:eastAsiaTheme="minorEastAsia" w:hAnsi="Monaco" w:cs="Monaco"/>
-                                <w:color w:val="80F2F6"/>
-                                <w:kern w:val="0"/>
-                                <w:sz w:val="20"/>
-                                <w:szCs w:val="28"/>
-                              </w:rPr>
-                              <w:t>HttpServletResponse</w:t>
-                            </w:r>
-                            <w:proofErr w:type="spellEnd"/>
-                            <w:r>
-                              <w:rPr>
-                                <w:rFonts w:ascii="Monaco" w:eastAsiaTheme="minorEastAsia" w:hAnsi="Monaco" w:cs="Monaco"/>
-                                <w:color w:val="D9E8F7"/>
-                                <w:kern w:val="0"/>
-                                <w:sz w:val="20"/>
-                                <w:szCs w:val="28"/>
-                              </w:rPr>
-                              <w:t xml:space="preserve"> </w:t>
-                            </w:r>
-                            <w:r>
-                              <w:rPr>
-                                <w:rFonts w:ascii="Monaco" w:eastAsiaTheme="minorEastAsia" w:hAnsi="Monaco" w:cs="Monaco"/>
-                                <w:color w:val="79ABFF"/>
-                                <w:kern w:val="0"/>
-                                <w:sz w:val="20"/>
-                                <w:szCs w:val="28"/>
-                              </w:rPr>
-                              <w:t>response</w:t>
-                            </w:r>
-                            <w:r>
-                              <w:rPr>
-                                <w:rFonts w:ascii="Monaco" w:eastAsiaTheme="minorEastAsia" w:hAnsi="Monaco" w:cs="Monaco"/>
-                                <w:color w:val="E6E6FA"/>
-                                <w:kern w:val="0"/>
-                                <w:sz w:val="20"/>
-                                <w:szCs w:val="28"/>
-                              </w:rPr>
-                              <w:t>,</w:t>
-                            </w:r>
-                          </w:p>
-                          <w:p>
-                            <w:pPr>
-                              <w:pStyle w:val="code"/>
-                              <w:rPr>
-                                <w:rFonts w:hint="eastAsia"/>
-                                <w:sz w:val="11"/>
-                              </w:rPr>
-                            </w:pPr>
-                            <w:r>
-                              <w:rPr>
-                                <w:rFonts w:ascii="Monaco" w:eastAsiaTheme="minorEastAsia" w:hAnsi="Monaco" w:cs="Monaco"/>
-                                <w:color w:val="D9E8F7"/>
-                                <w:kern w:val="0"/>
-                                <w:sz w:val="20"/>
-                                <w:szCs w:val="28"/>
-                              </w:rPr>
-                              <w:tab/>
-                            </w:r>
-                            <w:r>
-                              <w:rPr>
-                                <w:rFonts w:ascii="Monaco" w:eastAsiaTheme="minorEastAsia" w:hAnsi="Monaco" w:cs="Monaco"/>
-                                <w:color w:val="D9E8F7"/>
-                                <w:kern w:val="0"/>
-                                <w:sz w:val="20"/>
-                                <w:szCs w:val="28"/>
-                              </w:rPr>
-                              <w:tab/>
-                            </w:r>
-                            <w:r>
-                              <w:rPr>
-                                <w:rFonts w:ascii="Monaco" w:eastAsiaTheme="minorEastAsia" w:hAnsi="Monaco" w:cs="Monaco"/>
-                                <w:color w:val="D9E8F7"/>
-                                <w:kern w:val="0"/>
-                                <w:sz w:val="20"/>
-                                <w:szCs w:val="28"/>
-                              </w:rPr>
-                              <w:tab/>
-                            </w:r>
-                            <w:proofErr w:type="spellStart"/>
-                            <w:proofErr w:type="gramStart"/>
-                            <w:r>
-                              <w:rPr>
-                                <w:rFonts w:ascii="Monaco" w:eastAsiaTheme="minorEastAsia" w:hAnsi="Monaco" w:cs="Monaco"/>
-                                <w:color w:val="1290C3"/>
-                                <w:kern w:val="0"/>
-                                <w:sz w:val="20"/>
-                                <w:szCs w:val="28"/>
-                              </w:rPr>
-                              <w:t>MethodArgumentNotValidException</w:t>
-                            </w:r>
-                            <w:proofErr w:type="spellEnd"/>
-                            <w:r>
-                              <w:rPr>
-                                <w:rFonts w:ascii="Monaco" w:eastAsiaTheme="minorEastAsia" w:hAnsi="Monaco" w:cs="Monaco"/>
-                                <w:color w:val="D9E8F7"/>
-                                <w:kern w:val="0"/>
-                                <w:sz w:val="20"/>
-                                <w:szCs w:val="28"/>
-                              </w:rPr>
-                              <w:t xml:space="preserve">  </w:t>
-                            </w:r>
-                            <w:r>
-                              <w:rPr>
-                                <w:rFonts w:ascii="Monaco" w:eastAsiaTheme="minorEastAsia" w:hAnsi="Monaco" w:cs="Monaco"/>
-                                <w:color w:val="79ABFF"/>
-                                <w:kern w:val="0"/>
-                                <w:sz w:val="20"/>
-                                <w:szCs w:val="28"/>
-                              </w:rPr>
-                              <w:t>ex</w:t>
-                            </w:r>
-                            <w:proofErr w:type="gramEnd"/>
-                            <w:r>
-                              <w:rPr>
-                                <w:rFonts w:ascii="Monaco" w:eastAsiaTheme="minorEastAsia" w:hAnsi="Monaco" w:cs="Monaco"/>
-                                <w:color w:val="F9FAF4"/>
-                                <w:kern w:val="0"/>
-                                <w:sz w:val="20"/>
-                                <w:szCs w:val="28"/>
-                              </w:rPr>
-                              <w:t>)</w:t>
-                            </w:r>
-                            <w:r>
-                              <w:rPr>
-                                <w:rFonts w:ascii="Monaco" w:eastAsiaTheme="minorEastAsia" w:hAnsi="Monaco" w:cs="Monaco"/>
-                                <w:color w:val="D9E8F7"/>
-                                <w:kern w:val="0"/>
-                                <w:sz w:val="20"/>
-                                <w:szCs w:val="28"/>
-                              </w:rPr>
-                              <w:t xml:space="preserve"> </w:t>
-                            </w:r>
-                            <w:r>
-                              <w:rPr>
-                                <w:rFonts w:ascii="Monaco" w:eastAsiaTheme="minorEastAsia" w:hAnsi="Monaco" w:cs="Monaco"/>
-                                <w:color w:val="F9FAF4"/>
-                                <w:kern w:val="0"/>
-                                <w:sz w:val="20"/>
-                                <w:szCs w:val="28"/>
-                              </w:rPr>
-                              <w:t>{</w:t>
-                            </w:r>
-                          </w:p>
-                        </w:txbxContent>
-                      </wps:txbx>
-                      <wps:bodyPr rot="0" spcFirstLastPara="0" vertOverflow="overflow" horzOverflow="overflow" vert="horz" wrap="square" lIns="91440" tIns="45720" rIns="91440" bIns="45720" numCol="1" spcCol="0" rtlCol="0" fromWordArt="0" anchor="t" anchorCtr="0" forceAA="0" compatLnSpc="1">
-                        <a:prstTxWarp prst="textNoShape">
-                          <a:avLst/>
-                        </a:prstTxWarp>
-                        <a:noAutofit/>
-                      </wps:bodyPr>
-                    </wps:wsp>
-                  </a:graphicData>
-                </a:graphic>
-              </wp:inline>
-            </w:drawing>
-          </mc:Choice>
-          <mc:Fallback>
-            <w:pict>
-              <v:shape w14:anchorId="37262209" id="文字方塊 3" o:spid="_x0000_s1028" type="#_x0000_t202" style="width:375pt;height:58.8pt;visibility:visible;mso-wrap-style:square;mso-left-percent:-10001;mso-top-percent:-10001;mso-position-horizontal:absolute;mso-position-horizontal-relative:char;mso-position-vertical:absolute;mso-position-vertical-relative:line;mso-left-percent:-10001;mso-top-percent:-10001;v-text-anchor:top" o:gfxdata="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" fillcolor="#272727 [2749]" strokecolor="black [3213]" strokeweight=".5pt">
-                <v:textbox>
-                  <w:txbxContent>
-                    <w:p>
-                      <w:pPr>
-                        <w:autoSpaceDE w:val="0"/>
-                        <w:autoSpaceDN w:val="0"/>
-                        <w:adjustRightInd w:val="0"/>
-                        <w:snapToGrid/>
-                        <w:spacing w:afterLines="0" w:after="0"/>
-                        <w:rPr>
-                          <w:rFonts w:ascii="Monaco" w:eastAsiaTheme="minorEastAsia" w:hAnsi="Monaco" w:cs="Monaco"/>
-                          <w:kern w:val="0"/>
-                          <w:sz w:val="20"/>
-                          <w:szCs w:val="28"/>
-                        </w:rPr>
-                      </w:pPr>
-                      <w:r>
-                        <w:rPr>
-                          <w:rFonts w:ascii="Monaco" w:eastAsiaTheme="minorEastAsia" w:hAnsi="Monaco" w:cs="Monaco"/>
-                          <w:color w:val="CC6C1D"/>
-                          <w:kern w:val="0"/>
-                          <w:sz w:val="20"/>
-                          <w:szCs w:val="28"/>
-                        </w:rPr>
-                        <w:t>public</w:t>
-                      </w:r>
-                      <w:r>
-                        <w:rPr>
-                          <w:rFonts w:ascii="Monaco" w:eastAsiaTheme="minorEastAsia" w:hAnsi="Monaco" w:cs="Monaco"/>
-                          <w:color w:val="D9E8F7"/>
-                          <w:kern w:val="0"/>
-                          <w:sz w:val="20"/>
-                          <w:szCs w:val="28"/>
-                        </w:rPr>
-                        <w:t xml:space="preserve"> </w:t>
-                      </w:r>
-                      <w:proofErr w:type="spellStart"/>
-                      <w:r>
-                        <w:rPr>
-                          <w:rFonts w:ascii="Monaco" w:eastAsiaTheme="minorEastAsia" w:hAnsi="Monaco" w:cs="Monaco"/>
-                          <w:color w:val="1290C3"/>
-                          <w:kern w:val="0"/>
-                          <w:sz w:val="20"/>
-                          <w:szCs w:val="28"/>
-                        </w:rPr>
-                        <w:t>ResponseEntity</w:t>
-                      </w:r>
-                      <w:proofErr w:type="spellEnd"/>
-                      <w:r>
-                        <w:rPr>
-                          <w:rFonts w:ascii="Monaco" w:eastAsiaTheme="minorEastAsia" w:hAnsi="Monaco" w:cs="Monaco"/>
-                          <w:color w:val="E6E6FA"/>
-                          <w:kern w:val="0"/>
-                          <w:sz w:val="20"/>
-                          <w:szCs w:val="28"/>
-                        </w:rPr>
-                        <w:t>&lt;</w:t>
-                      </w:r>
-                      <w:proofErr w:type="spellStart"/>
-                      <w:r>
-                        <w:rPr>
-                          <w:rFonts w:ascii="Monaco" w:eastAsiaTheme="minorEastAsia" w:hAnsi="Monaco" w:cs="Monaco"/>
-                          <w:color w:val="B166DA"/>
-                          <w:kern w:val="0"/>
-                          <w:sz w:val="20"/>
-                          <w:szCs w:val="28"/>
-                        </w:rPr>
-                        <w:t>BaseRes</w:t>
-                      </w:r>
-                      <w:proofErr w:type="spellEnd"/>
-                      <w:r>
-                        <w:rPr>
-                          <w:rFonts w:ascii="Monaco" w:eastAsiaTheme="minorEastAsia" w:hAnsi="Monaco" w:cs="Monaco"/>
-                          <w:color w:val="E6E6FA"/>
-                          <w:kern w:val="0"/>
-                          <w:sz w:val="20"/>
-                          <w:szCs w:val="28"/>
-                        </w:rPr>
-                        <w:t>&gt;</w:t>
-                      </w:r>
-                      <w:r>
-                        <w:rPr>
-                          <w:rFonts w:ascii="Monaco" w:eastAsiaTheme="minorEastAsia" w:hAnsi="Monaco" w:cs="Monaco"/>
-                          <w:color w:val="D9E8F7"/>
-                          <w:kern w:val="0"/>
-                          <w:sz w:val="20"/>
-                          <w:szCs w:val="28"/>
-                        </w:rPr>
-                        <w:t xml:space="preserve"> </w:t>
-                      </w:r>
-                      <w:proofErr w:type="spellStart"/>
-                      <w:proofErr w:type="gramStart"/>
-                      <w:r>
-                        <w:rPr>
-                          <w:rFonts w:ascii="Monaco" w:eastAsiaTheme="minorEastAsia" w:hAnsi="Monaco" w:cs="Monaco"/>
-                          <w:color w:val="1EB540"/>
-                          <w:kern w:val="0"/>
-                          <w:sz w:val="20"/>
-                          <w:szCs w:val="28"/>
-                          <w:shd w:val="clear" w:color="auto" w:fill="1B6291"/>
-                        </w:rPr>
-                        <w:t>methodArgumentNotValidExceptionHandler</w:t>
-                      </w:r>
-                      <w:proofErr w:type="spellEnd"/>
-                      <w:r>
-                        <w:rPr>
-                          <w:rFonts w:ascii="Monaco" w:eastAsiaTheme="minorEastAsia" w:hAnsi="Monaco" w:cs="Monaco"/>
-                          <w:color w:val="F9FAF4"/>
-                          <w:kern w:val="0"/>
-                          <w:sz w:val="20"/>
-                          <w:szCs w:val="28"/>
-                        </w:rPr>
-                        <w:t>(</w:t>
-                      </w:r>
-                      <w:proofErr w:type="spellStart"/>
-                      <w:proofErr w:type="gramEnd"/>
-                      <w:r>
-                        <w:rPr>
-                          <w:rFonts w:ascii="Monaco" w:eastAsiaTheme="minorEastAsia" w:hAnsi="Monaco" w:cs="Monaco"/>
-                          <w:color w:val="80F2F6"/>
-                          <w:kern w:val="0"/>
-                          <w:sz w:val="20"/>
-                          <w:szCs w:val="28"/>
-                        </w:rPr>
-                        <w:t>HttpServletRequest</w:t>
-                      </w:r>
-                      <w:proofErr w:type="spellEnd"/>
-                      <w:r>
-                        <w:rPr>
-                          <w:rFonts w:ascii="Monaco" w:eastAsiaTheme="minorEastAsia" w:hAnsi="Monaco" w:cs="Monaco"/>
-                          <w:color w:val="D9E8F7"/>
-                          <w:kern w:val="0"/>
-                          <w:sz w:val="20"/>
-                          <w:szCs w:val="28"/>
-                        </w:rPr>
-                        <w:t xml:space="preserve"> </w:t>
-                      </w:r>
-                      <w:proofErr w:type="spellStart"/>
-                      <w:r>
-                        <w:rPr>
-                          <w:rFonts w:ascii="Monaco" w:eastAsiaTheme="minorEastAsia" w:hAnsi="Monaco" w:cs="Monaco"/>
-                          <w:color w:val="79ABFF"/>
-                          <w:kern w:val="0"/>
-                          <w:sz w:val="20"/>
-                          <w:szCs w:val="28"/>
-                        </w:rPr>
-                        <w:t>req</w:t>
-                      </w:r>
-                      <w:proofErr w:type="spellEnd"/>
-                      <w:r>
-                        <w:rPr>
-                          <w:rFonts w:ascii="Monaco" w:eastAsiaTheme="minorEastAsia" w:hAnsi="Monaco" w:cs="Monaco"/>
-                          <w:color w:val="E6E6FA"/>
-                          <w:kern w:val="0"/>
-                          <w:sz w:val="20"/>
-                          <w:szCs w:val="28"/>
-                        </w:rPr>
-                        <w:t>,</w:t>
-                      </w:r>
-                      <w:r>
-                        <w:rPr>
-                          <w:rFonts w:ascii="Monaco" w:eastAsiaTheme="minorEastAsia" w:hAnsi="Monaco" w:cs="Monaco"/>
-                          <w:color w:val="D9E8F7"/>
-                          <w:kern w:val="0"/>
-                          <w:sz w:val="20"/>
-                          <w:szCs w:val="28"/>
-                        </w:rPr>
-                        <w:t xml:space="preserve"> </w:t>
-                      </w:r>
-                      <w:proofErr w:type="spellStart"/>
-                      <w:r>
-                        <w:rPr>
-                          <w:rFonts w:ascii="Monaco" w:eastAsiaTheme="minorEastAsia" w:hAnsi="Monaco" w:cs="Monaco"/>
-                          <w:color w:val="80F2F6"/>
-                          <w:kern w:val="0"/>
-                          <w:sz w:val="20"/>
-                          <w:szCs w:val="28"/>
-                        </w:rPr>
-                        <w:t>HttpServletResponse</w:t>
-                      </w:r>
-                      <w:proofErr w:type="spellEnd"/>
-                      <w:r>
-                        <w:rPr>
-                          <w:rFonts w:ascii="Monaco" w:eastAsiaTheme="minorEastAsia" w:hAnsi="Monaco" w:cs="Monaco"/>
-                          <w:color w:val="D9E8F7"/>
-                          <w:kern w:val="0"/>
-                          <w:sz w:val="20"/>
-                          <w:szCs w:val="28"/>
-                        </w:rPr>
-                        <w:t xml:space="preserve"> </w:t>
-                      </w:r>
-                      <w:r>
-                        <w:rPr>
-                          <w:rFonts w:ascii="Monaco" w:eastAsiaTheme="minorEastAsia" w:hAnsi="Monaco" w:cs="Monaco"/>
-                          <w:color w:val="79ABFF"/>
-                          <w:kern w:val="0"/>
-                          <w:sz w:val="20"/>
-                          <w:szCs w:val="28"/>
-                        </w:rPr>
-                        <w:t>response</w:t>
-                      </w:r>
-                      <w:r>
-                        <w:rPr>
-                          <w:rFonts w:ascii="Monaco" w:eastAsiaTheme="minorEastAsia" w:hAnsi="Monaco" w:cs="Monaco"/>
-                          <w:color w:val="E6E6FA"/>
-                          <w:kern w:val="0"/>
-                          <w:sz w:val="20"/>
-                          <w:szCs w:val="28"/>
-                        </w:rPr>
-                        <w:t>,</w:t>
-                      </w:r>
-                    </w:p>
-                    <w:p>
-                      <w:pPr>
-                        <w:pStyle w:val="code"/>
-                        <w:rPr>
-                          <w:rFonts w:hint="eastAsia"/>
-                          <w:sz w:val="11"/>
-                        </w:rPr>
-                      </w:pPr>
-                      <w:r>
-                        <w:rPr>
-                          <w:rFonts w:ascii="Monaco" w:eastAsiaTheme="minorEastAsia" w:hAnsi="Monaco" w:cs="Monaco"/>
-                          <w:color w:val="D9E8F7"/>
-                          <w:kern w:val="0"/>
-                          <w:sz w:val="20"/>
-                          <w:szCs w:val="28"/>
-                        </w:rPr>
-                        <w:tab/>
-                      </w:r>
-                      <w:r>
-                        <w:rPr>
-                          <w:rFonts w:ascii="Monaco" w:eastAsiaTheme="minorEastAsia" w:hAnsi="Monaco" w:cs="Monaco"/>
-                          <w:color w:val="D9E8F7"/>
-                          <w:kern w:val="0"/>
-                          <w:sz w:val="20"/>
-                          <w:szCs w:val="28"/>
-                        </w:rPr>
-                        <w:tab/>
-                      </w:r>
-                      <w:r>
-                        <w:rPr>
-                          <w:rFonts w:ascii="Monaco" w:eastAsiaTheme="minorEastAsia" w:hAnsi="Monaco" w:cs="Monaco"/>
-                          <w:color w:val="D9E8F7"/>
-                          <w:kern w:val="0"/>
-                          <w:sz w:val="20"/>
-                          <w:szCs w:val="28"/>
-                        </w:rPr>
-                        <w:tab/>
-                      </w:r>
-                      <w:proofErr w:type="spellStart"/>
-                      <w:proofErr w:type="gramStart"/>
-                      <w:r>
-                        <w:rPr>
-                          <w:rFonts w:ascii="Monaco" w:eastAsiaTheme="minorEastAsia" w:hAnsi="Monaco" w:cs="Monaco"/>
-                          <w:color w:val="1290C3"/>
-                          <w:kern w:val="0"/>
-                          <w:sz w:val="20"/>
-                          <w:szCs w:val="28"/>
-                        </w:rPr>
-                        <w:t>MethodArgumentNotValidException</w:t>
-                      </w:r>
-                      <w:proofErr w:type="spellEnd"/>
-                      <w:r>
-                        <w:rPr>
-                          <w:rFonts w:ascii="Monaco" w:eastAsiaTheme="minorEastAsia" w:hAnsi="Monaco" w:cs="Monaco"/>
-                          <w:color w:val="D9E8F7"/>
-                          <w:kern w:val="0"/>
-                          <w:sz w:val="20"/>
-                          <w:szCs w:val="28"/>
-                        </w:rPr>
-                        <w:t xml:space="preserve">  </w:t>
-                      </w:r>
-                      <w:r>
-                        <w:rPr>
-                          <w:rFonts w:ascii="Monaco" w:eastAsiaTheme="minorEastAsia" w:hAnsi="Monaco" w:cs="Monaco"/>
-                          <w:color w:val="79ABFF"/>
-                          <w:kern w:val="0"/>
-                          <w:sz w:val="20"/>
-                          <w:szCs w:val="28"/>
-                        </w:rPr>
-                        <w:t>ex</w:t>
-                      </w:r>
-                      <w:proofErr w:type="gramEnd"/>
-                      <w:r>
-                        <w:rPr>
-                          <w:rFonts w:ascii="Monaco" w:eastAsiaTheme="minorEastAsia" w:hAnsi="Monaco" w:cs="Monaco"/>
-                          <w:color w:val="F9FAF4"/>
-                          <w:kern w:val="0"/>
-                          <w:sz w:val="20"/>
-                          <w:szCs w:val="28"/>
-                        </w:rPr>
-                        <w:t>)</w:t>
-                      </w:r>
-                      <w:r>
-                        <w:rPr>
-                          <w:rFonts w:ascii="Monaco" w:eastAsiaTheme="minorEastAsia" w:hAnsi="Monaco" w:cs="Monaco"/>
-                          <w:color w:val="D9E8F7"/>
-                          <w:kern w:val="0"/>
-                          <w:sz w:val="20"/>
-                          <w:szCs w:val="28"/>
-                        </w:rPr>
-                        <w:t xml:space="preserve"> </w:t>
-                      </w:r>
-                      <w:r>
-                        <w:rPr>
-                          <w:rFonts w:ascii="Monaco" w:eastAsiaTheme="minorEastAsia" w:hAnsi="Monaco" w:cs="Monaco"/>
-                          <w:color w:val="F9FAF4"/>
-                          <w:kern w:val="0"/>
-                          <w:sz w:val="20"/>
-                          <w:szCs w:val="28"/>
-                        </w:rPr>
-                        <w:t>{</w:t>
-                      </w:r>
-                    </w:p>
-                  </w:txbxContent>
-                </v:textbox>
-                <w10:anchorlock/>
-              </v:shape>
-            </w:pict>
-          </mc:Fallback>
-        </mc:AlternateContent>
-      </w:r>
-    </w:p>
-    <w:p>
-      <w:pPr>
-        <w:spacing w:after="360"/>
-      </w:pPr>
-      <w:bookmarkStart w:id="0" w:name="_GoBack"/>
-      <w:bookmarkEnd w:id="0"/>
     </w:p>
     <w:sectPr>
       <w:pgSz w:w="11900" w:h="16840"/>
@@ -2683,6 +2969,26 @@
       <w:szCs w:val="36"/>
     </w:rPr>
   </w:style>
+  <w:style w:type="paragraph" w:styleId="4">
+    <w:name w:val="heading 4"/>
+    <w:basedOn w:val="a"/>
+    <w:next w:val="a"/>
+    <w:link w:val="40"/>
+    <w:uiPriority w:val="9"/>
+    <w:unhideWhenUsed/>
+    <w:qFormat/>
+    <w:rsid w:val="008F21A3"/>
+    <w:pPr>
+      <w:keepNext/>
+      <w:shd w:val="clear" w:color="auto" w:fill="D9D9D9" w:themeFill="background1" w:themeFillShade="D9"/>
+      <w:outlineLvl w:val="3"/>
+    </w:pPr>
+    <w:rPr>
+      <w:rFonts w:asciiTheme="majorHAnsi" w:hAnsiTheme="majorHAnsi" w:cstheme="majorBidi"/>
+      <w:sz w:val="32"/>
+      <w:szCs w:val="36"/>
+    </w:rPr>
+  </w:style>
   <w:style w:type="character" w:default="1" w:styleId="a0">
     <w:name w:val="Default Paragraph Font"/>
     <w:uiPriority w:val="1"/>
@@ -2776,6 +3082,19 @@
     </w:pPr>
     <w:rPr>
       <w:sz w:val="18"/>
+    </w:rPr>
+  </w:style>
+  <w:style w:type="character" w:customStyle="1" w:styleId="40">
+    <w:name w:val="標題 4 字元"/>
+    <w:basedOn w:val="a0"/>
+    <w:link w:val="4"/>
+    <w:uiPriority w:val="9"/>
+    <w:rsid w:val="008F21A3"/>
+    <w:rPr>
+      <w:rFonts w:asciiTheme="majorHAnsi" w:eastAsia="微軟正黑體" w:hAnsiTheme="majorHAnsi" w:cstheme="majorBidi"/>
+      <w:sz w:val="32"/>
+      <w:szCs w:val="36"/>
+      <w:shd w:val="clear" w:color="auto" w:fill="D9D9D9" w:themeFill="background1" w:themeFillShade="D9"/>
     </w:rPr>
   </w:style>
 </w:styles>
